--- a/简易接入系统部署文档.docx
+++ b/简易接入系统部署文档.docx
@@ -1,6 +1,6 @@
 
 <file path=word/document.xml><?xml version="1.0" encoding="utf-8"?>
-<w:document xmlns:wpc="http://schemas.microsoft.com/office/word/2010/wordprocessingCanvas" xmlns:cx="http://schemas.microsoft.com/office/drawing/2014/chartex" xmlns:cx1="http://schemas.microsoft.com/office/drawing/2015/9/8/chartex" xmlns:cx2="http://schemas.microsoft.com/office/drawing/2015/10/21/chartex" xmlns:cx3="http://schemas.microsoft.com/office/drawing/2016/5/9/chartex" xmlns:cx4="http://schemas.microsoft.com/office/drawing/2016/5/10/chartex" xmlns:cx5="http://schemas.microsoft.com/office/drawing/2016/5/11/chartex" xmlns:cx6="http://schemas.microsoft.com/office/drawing/2016/5/12/chartex" xmlns:cx7="http://schemas.microsoft.com/office/drawing/2016/5/13/chartex" xmlns:cx8="http://schemas.microsoft.com/office/drawing/2016/5/14/chartex" xmlns:mc="http://schemas.openxmlformats.org/markup-compatibility/2006" xmlns:aink="http://schemas.microsoft.com/office/drawing/2016/ink" xmlns:am3d="http://schemas.microsoft.com/office/drawing/2017/model3d" xmlns:o="urn:schemas-microsoft-com:office:office" xmlns:r="http://schemas.openxmlformats.org/officeDocument/2006/relationships" xmlns:m="http://schemas.openxmlformats.org/officeDocument/2006/math" xmlns:v="urn:schemas-microsoft-com:vml" xmlns:wp14="http://schemas.microsoft.com/office/word/2010/wordprocessingDrawing" xmlns:wp="http://schemas.openxmlformats.org/drawingml/2006/wordprocessingDrawing" xmlns:w10="urn:schemas-microsoft-com:office:word" xmlns:w="http://schemas.openxmlformats.org/wordprocessingml/2006/main" xmlns:w14="http://schemas.microsoft.com/office/word/2010/wordml" xmlns:w15="http://schemas.microsoft.com/office/word/2012/wordml" xmlns:w16cid="http://schemas.microsoft.com/office/word/2016/wordml/cid" xmlns:w16se="http://schemas.microsoft.com/office/word/2015/wordml/symex" xmlns:wpg="http://schemas.microsoft.com/office/word/2010/wordprocessingGroup" xmlns:wpi="http://schemas.microsoft.com/office/word/2010/wordprocessingInk" xmlns:wne="http://schemas.microsoft.com/office/word/2006/wordml" xmlns:wps="http://schemas.microsoft.com/office/word/2010/wordprocessingShape" mc:Ignorable="w14 w15 w16se w16cid wp14">
+<w:document xmlns:wpc="http://schemas.microsoft.com/office/word/2010/wordprocessingCanvas" xmlns:cx="http://schemas.microsoft.com/office/drawing/2014/chartex" xmlns:cx1="http://schemas.microsoft.com/office/drawing/2015/9/8/chartex" xmlns:cx2="http://schemas.microsoft.com/office/drawing/2015/10/21/chartex" xmlns:cx3="http://schemas.microsoft.com/office/drawing/2016/5/9/chartex" xmlns:cx4="http://schemas.microsoft.com/office/drawing/2016/5/10/chartex" xmlns:cx5="http://schemas.microsoft.com/office/drawing/2016/5/11/chartex" xmlns:cx6="http://schemas.microsoft.com/office/drawing/2016/5/12/chartex" xmlns:cx7="http://schemas.microsoft.com/office/drawing/2016/5/13/chartex" xmlns:cx8="http://schemas.microsoft.com/office/drawing/2016/5/14/chartex" xmlns:mc="http://schemas.openxmlformats.org/markup-compatibility/2006" xmlns:aink="http://schemas.microsoft.com/office/drawing/2016/ink" xmlns:am3d="http://schemas.microsoft.com/office/drawing/2017/model3d" xmlns:o="urn:schemas-microsoft-com:office:office" xmlns:r="http://schemas.openxmlformats.org/officeDocument/2006/relationships" xmlns:m="http://schemas.openxmlformats.org/officeDocument/2006/math" xmlns:v="urn:schemas-microsoft-com:vml" xmlns:wp14="http://schemas.microsoft.com/office/word/2010/wordprocessingDrawing" xmlns:wp="http://schemas.openxmlformats.org/drawingml/2006/wordprocessingDrawing" xmlns:w10="urn:schemas-microsoft-com:office:word" xmlns:w="http://schemas.openxmlformats.org/wordprocessingml/2006/main" xmlns:w14="http://schemas.microsoft.com/office/word/2010/wordml" xmlns:w15="http://schemas.microsoft.com/office/word/2012/wordml" xmlns:w16cex="http://schemas.microsoft.com/office/word/2018/wordml/cex" xmlns:w16cid="http://schemas.microsoft.com/office/word/2016/wordml/cid" xmlns:w16="http://schemas.microsoft.com/office/word/2018/wordml" xmlns:w16se="http://schemas.microsoft.com/office/word/2015/wordml/symex" xmlns:wpg="http://schemas.microsoft.com/office/word/2010/wordprocessingGroup" xmlns:wpi="http://schemas.microsoft.com/office/word/2010/wordprocessingInk" xmlns:wne="http://schemas.microsoft.com/office/word/2006/wordml" xmlns:wps="http://schemas.microsoft.com/office/word/2010/wordprocessingShape" mc:Ignorable="w14 w15 w16se w16cid w16 w16cex wp14">
   <w:body>
     <w:p>
       <w:pPr>
@@ -31,16 +31,32 @@
         <w:rPr>
           <w:rFonts w:hint="eastAsia"/>
         </w:rPr>
-        <w:t>安装nodejs</w:t>
-      </w:r>
-    </w:p>
-    <w:p>
-      <w:r>
-        <w:rPr>
-          <w:rFonts w:hint="eastAsia"/>
-        </w:rPr>
-        <w:t>前往nodejs</w:t>
-      </w:r>
+        <w:t>安装</w:t>
+      </w:r>
+      <w:proofErr w:type="spellStart"/>
+      <w:r>
+        <w:rPr>
+          <w:rFonts w:hint="eastAsia"/>
+        </w:rPr>
+        <w:t>nodejs</w:t>
+      </w:r>
+      <w:proofErr w:type="spellEnd"/>
+    </w:p>
+    <w:p>
+      <w:r>
+        <w:rPr>
+          <w:rFonts w:hint="eastAsia"/>
+        </w:rPr>
+        <w:t>前往</w:t>
+      </w:r>
+      <w:proofErr w:type="spellStart"/>
+      <w:r>
+        <w:rPr>
+          <w:rFonts w:hint="eastAsia"/>
+        </w:rPr>
+        <w:t>nodejs</w:t>
+      </w:r>
+      <w:proofErr w:type="spellEnd"/>
       <w:r>
         <w:t xml:space="preserve"> </w:t>
       </w:r>
@@ -50,14 +66,27 @@
         </w:rPr>
         <w:t>官方网站下载最新版本的Windows安装包，网址如下，</w:t>
       </w:r>
-      <w:hyperlink r:id="rId8" w:history="1">
-        <w:r>
-          <w:rPr>
-            <w:rStyle w:val="a3"/>
-          </w:rPr>
-          <w:t>https://nodejs.org/en/</w:t>
-        </w:r>
-      </w:hyperlink>
+      <w:r>
+        <w:fldChar w:fldCharType="begin"/>
+      </w:r>
+      <w:r>
+        <w:instrText xml:space="preserve"> HYPERLINK "https://nodejs.org/en/" </w:instrText>
+      </w:r>
+      <w:r>
+        <w:fldChar w:fldCharType="separate"/>
+      </w:r>
+      <w:r>
+        <w:rPr>
+          <w:rStyle w:val="a3"/>
+        </w:rPr>
+        <w:t>https://nodejs.org/en/</w:t>
+      </w:r>
+      <w:r>
+        <w:rPr>
+          <w:rStyle w:val="a3"/>
+        </w:rPr>
+        <w:fldChar w:fldCharType="end"/>
+      </w:r>
       <w:r>
         <w:rPr>
           <w:rFonts w:hint="eastAsia"/>
@@ -86,16 +115,13 @@
     <w:p>
       <w:pPr>
         <w:jc w:val="center"/>
-        <w:rPr>
-          <w:rFonts w:hint="eastAsia"/>
-        </w:rPr>
       </w:pPr>
       <w:r>
         <w:rPr>
           <w:noProof/>
         </w:rPr>
         <w:drawing>
-          <wp:inline distT="0" distB="0" distL="0" distR="0">
+          <wp:inline distT="0" distB="0" distL="0" distR="0" wp14:anchorId="4080CECD" wp14:editId="288A5AE7">
             <wp:extent cx="4571450" cy="3001768"/>
             <wp:effectExtent l="0" t="0" r="635" b="8255"/>
             <wp:docPr id="1" name="图片 1"/>
@@ -112,7 +138,7 @@
                     </pic:cNvPicPr>
                   </pic:nvPicPr>
                   <pic:blipFill>
-                    <a:blip r:embed="rId9">
+                    <a:blip r:embed="rId8">
                       <a:extLst>
                         <a:ext uri="{28A0092B-C50C-407E-A947-70E740481C1C}">
                           <a14:useLocalDpi xmlns:a14="http://schemas.microsoft.com/office/drawing/2010/main" val="0"/>
@@ -162,7 +188,7 @@
           <w:noProof/>
         </w:rPr>
         <w:drawing>
-          <wp:inline distT="0" distB="0" distL="0" distR="0" wp14:anchorId="2B1901CB" wp14:editId="570D41FA">
+          <wp:inline distT="0" distB="0" distL="0" distR="0" wp14:anchorId="5ECE0DE2" wp14:editId="21F77943">
             <wp:extent cx="3500015" cy="2736376"/>
             <wp:effectExtent l="0" t="0" r="5715" b="6985"/>
             <wp:docPr id="3" name="图片 3"/>
@@ -177,7 +203,7 @@
                     <pic:cNvPicPr/>
                   </pic:nvPicPr>
                   <pic:blipFill>
-                    <a:blip r:embed="rId10"/>
+                    <a:blip r:embed="rId9"/>
                     <a:stretch>
                       <a:fillRect/>
                     </a:stretch>
@@ -220,7 +246,21 @@
         <w:rPr>
           <w:rFonts w:hint="eastAsia"/>
         </w:rPr>
-        <w:t>前往github上下载最新的简易接入系统代码。</w:t>
+        <w:t>前往</w:t>
+      </w:r>
+      <w:proofErr w:type="spellStart"/>
+      <w:r>
+        <w:rPr>
+          <w:rFonts w:hint="eastAsia"/>
+        </w:rPr>
+        <w:t>github</w:t>
+      </w:r>
+      <w:proofErr w:type="spellEnd"/>
+      <w:r>
+        <w:rPr>
+          <w:rFonts w:hint="eastAsia"/>
+        </w:rPr>
+        <w:t>上下载最新的简易接入系统代码。</w:t>
       </w:r>
     </w:p>
     <w:p>
@@ -230,7 +270,7 @@
         </w:rPr>
         <w:t>下载地址为：</w:t>
       </w:r>
-      <w:hyperlink r:id="rId11" w:history="1">
+      <w:hyperlink r:id="rId10" w:history="1">
         <w:r>
           <w:rPr>
             <w:rStyle w:val="a3"/>
@@ -248,7 +288,7 @@
           <w:noProof/>
         </w:rPr>
         <w:drawing>
-          <wp:inline distT="0" distB="0" distL="0" distR="0">
+          <wp:inline distT="0" distB="0" distL="0" distR="0" wp14:anchorId="2DF3B0DE" wp14:editId="78D510F5">
             <wp:extent cx="4475916" cy="2986998"/>
             <wp:effectExtent l="0" t="0" r="1270" b="4445"/>
             <wp:docPr id="2" name="图片 2"/>
@@ -265,7 +305,7 @@
                     </pic:cNvPicPr>
                   </pic:nvPicPr>
                   <pic:blipFill>
-                    <a:blip r:embed="rId12">
+                    <a:blip r:embed="rId11">
                       <a:extLst>
                         <a:ext uri="{28A0092B-C50C-407E-A947-70E740481C1C}">
                           <a14:useLocalDpi xmlns:a14="http://schemas.microsoft.com/office/drawing/2010/main" val="0"/>
@@ -300,9 +340,6 @@
     <w:p>
       <w:pPr>
         <w:jc w:val="center"/>
-        <w:rPr>
-          <w:rFonts w:hint="eastAsia"/>
-        </w:rPr>
       </w:pPr>
     </w:p>
     <w:p>
@@ -328,7 +365,7 @@
           <w:noProof/>
         </w:rPr>
         <w:drawing>
-          <wp:inline distT="0" distB="0" distL="0" distR="0">
+          <wp:inline distT="0" distB="0" distL="0" distR="0" wp14:anchorId="20F87ED1" wp14:editId="7825DC7B">
             <wp:extent cx="4189313" cy="1563553"/>
             <wp:effectExtent l="0" t="0" r="1905" b="0"/>
             <wp:docPr id="4" name="图片 4"/>
@@ -345,7 +382,7 @@
                     </pic:cNvPicPr>
                   </pic:nvPicPr>
                   <pic:blipFill>
-                    <a:blip r:embed="rId13">
+                    <a:blip r:embed="rId12">
                       <a:extLst>
                         <a:ext uri="{28A0092B-C50C-407E-A947-70E740481C1C}">
                           <a14:useLocalDpi xmlns:a14="http://schemas.microsoft.com/office/drawing/2010/main" val="0"/>
@@ -383,7 +420,35 @@
         <w:rPr>
           <w:rFonts w:hint="eastAsia"/>
         </w:rPr>
-        <w:t>开一个cmd或者powershell，cd到</w:t>
+        <w:t>开一个</w:t>
+      </w:r>
+      <w:proofErr w:type="spellStart"/>
+      <w:r>
+        <w:rPr>
+          <w:rFonts w:hint="eastAsia"/>
+        </w:rPr>
+        <w:t>cmd</w:t>
+      </w:r>
+      <w:proofErr w:type="spellEnd"/>
+      <w:r>
+        <w:rPr>
+          <w:rFonts w:hint="eastAsia"/>
+        </w:rPr>
+        <w:t>或者</w:t>
+      </w:r>
+      <w:proofErr w:type="spellStart"/>
+      <w:r>
+        <w:rPr>
+          <w:rFonts w:hint="eastAsia"/>
+        </w:rPr>
+        <w:t>powershell</w:t>
+      </w:r>
+      <w:proofErr w:type="spellEnd"/>
+      <w:r>
+        <w:rPr>
+          <w:rFonts w:hint="eastAsia"/>
+        </w:rPr>
+        <w:t>，cd到</w:t>
       </w:r>
       <w:r>
         <w:rPr>
@@ -397,9 +462,11 @@
         </w:rPr>
         <w:t>，运行</w:t>
       </w:r>
+      <w:proofErr w:type="spellStart"/>
       <w:r>
         <w:t>npm</w:t>
       </w:r>
+      <w:proofErr w:type="spellEnd"/>
       <w:r>
         <w:rPr>
           <w:rFonts w:hint="eastAsia"/>
@@ -411,11 +478,6 @@
       </w:r>
     </w:p>
     <w:p>
-      <w:pPr>
-        <w:rPr>
-          <w:rFonts w:hint="eastAsia"/>
-        </w:rPr>
-      </w:pPr>
       <w:r>
         <w:rPr>
           <w:rFonts w:hint="eastAsia"/>
@@ -450,8 +512,16 @@
         <w:rPr>
           <w:rFonts w:hint="eastAsia"/>
         </w:rPr>
-        <w:t>如果网络不稳定失败，没有关系，再运行一次npm</w:t>
-      </w:r>
+        <w:t>如果网络不稳定失败，没有关系，再运行一次</w:t>
+      </w:r>
+      <w:proofErr w:type="spellStart"/>
+      <w:r>
+        <w:rPr>
+          <w:rFonts w:hint="eastAsia"/>
+        </w:rPr>
+        <w:t>npm</w:t>
+      </w:r>
+      <w:proofErr w:type="spellEnd"/>
       <w:r>
         <w:t xml:space="preserve"> </w:t>
       </w:r>
@@ -471,7 +541,7 @@
           <w:noProof/>
         </w:rPr>
         <w:drawing>
-          <wp:inline distT="0" distB="0" distL="0" distR="0" wp14:anchorId="20E6158E" wp14:editId="057AA5E4">
+          <wp:inline distT="0" distB="0" distL="0" distR="0" wp14:anchorId="5F88629A" wp14:editId="0E3B9AF8">
             <wp:extent cx="4012427" cy="1897039"/>
             <wp:effectExtent l="0" t="0" r="7620" b="8255"/>
             <wp:docPr id="7" name="图片 7"/>
@@ -486,7 +556,7 @@
                     <pic:cNvPicPr/>
                   </pic:nvPicPr>
                   <pic:blipFill>
-                    <a:blip r:embed="rId14"/>
+                    <a:blip r:embed="rId13"/>
                     <a:stretch>
                       <a:fillRect/>
                     </a:stretch>
@@ -536,21 +606,25 @@
         </w:rPr>
         <w:t>到安装目录下</w:t>
       </w:r>
+      <w:proofErr w:type="spellStart"/>
       <w:r>
         <w:rPr>
           <w:rFonts w:hint="eastAsia"/>
         </w:rPr>
         <w:t>db</w:t>
       </w:r>
+      <w:proofErr w:type="spellEnd"/>
       <w:r>
         <w:t>/</w:t>
       </w:r>
+      <w:proofErr w:type="spellStart"/>
       <w:r>
         <w:rPr>
           <w:rFonts w:hint="eastAsia"/>
         </w:rPr>
         <w:t>server_config.json</w:t>
       </w:r>
+      <w:proofErr w:type="spellEnd"/>
     </w:p>
     <w:p>
       <w:r>
@@ -559,9 +633,11 @@
         </w:rPr>
         <w:t>其中</w:t>
       </w:r>
+      <w:proofErr w:type="spellStart"/>
       <w:r>
         <w:t>listen_port</w:t>
       </w:r>
+      <w:proofErr w:type="spellEnd"/>
       <w:r>
         <w:rPr>
           <w:rFonts w:hint="eastAsia"/>
@@ -572,16 +648,13 @@
     <w:p>
       <w:pPr>
         <w:jc w:val="center"/>
-        <w:rPr>
-          <w:rFonts w:hint="eastAsia"/>
-        </w:rPr>
       </w:pPr>
       <w:r>
         <w:rPr>
           <w:noProof/>
         </w:rPr>
         <w:drawing>
-          <wp:inline distT="0" distB="0" distL="0" distR="0">
+          <wp:inline distT="0" distB="0" distL="0" distR="0" wp14:anchorId="1FB4DA96" wp14:editId="783272B2">
             <wp:extent cx="2995684" cy="537676"/>
             <wp:effectExtent l="0" t="0" r="0" b="0"/>
             <wp:docPr id="13" name="图片 13"/>
@@ -598,7 +671,7 @@
                     </pic:cNvPicPr>
                   </pic:nvPicPr>
                   <pic:blipFill>
-                    <a:blip r:embed="rId15">
+                    <a:blip r:embed="rId14">
                       <a:extLst>
                         <a:ext uri="{28A0092B-C50C-407E-A947-70E740481C1C}">
                           <a14:useLocalDpi xmlns:a14="http://schemas.microsoft.com/office/drawing/2010/main" val="0"/>
@@ -650,8 +723,30 @@
         <w:rPr>
           <w:rFonts w:hint="eastAsia"/>
         </w:rPr>
-        <w:t>手动运行很简单，使用cmd或者powershell</w:t>
-      </w:r>
+        <w:t>手动运行很简单，使用</w:t>
+      </w:r>
+      <w:proofErr w:type="spellStart"/>
+      <w:r>
+        <w:rPr>
+          <w:rFonts w:hint="eastAsia"/>
+        </w:rPr>
+        <w:t>cmd</w:t>
+      </w:r>
+      <w:proofErr w:type="spellEnd"/>
+      <w:r>
+        <w:rPr>
+          <w:rFonts w:hint="eastAsia"/>
+        </w:rPr>
+        <w:t>或者</w:t>
+      </w:r>
+      <w:proofErr w:type="spellStart"/>
+      <w:r>
+        <w:rPr>
+          <w:rFonts w:hint="eastAsia"/>
+        </w:rPr>
+        <w:t>powershell</w:t>
+      </w:r>
+      <w:proofErr w:type="spellEnd"/>
       <w:r>
         <w:rPr>
           <w:rFonts w:hint="eastAsia"/>
@@ -664,8 +759,16 @@
         <w:rPr>
           <w:rFonts w:hint="eastAsia"/>
         </w:rPr>
-        <w:t>运行npm</w:t>
-      </w:r>
+        <w:t>运行</w:t>
+      </w:r>
+      <w:proofErr w:type="spellStart"/>
+      <w:r>
+        <w:rPr>
+          <w:rFonts w:hint="eastAsia"/>
+        </w:rPr>
+        <w:t>npm</w:t>
+      </w:r>
+      <w:proofErr w:type="spellEnd"/>
       <w:r>
         <w:t xml:space="preserve"> </w:t>
       </w:r>
@@ -685,7 +788,7 @@
           <w:noProof/>
         </w:rPr>
         <w:drawing>
-          <wp:inline distT="0" distB="0" distL="0" distR="0">
+          <wp:inline distT="0" distB="0" distL="0" distR="0" wp14:anchorId="42671E6F" wp14:editId="09076743">
             <wp:extent cx="2777320" cy="691759"/>
             <wp:effectExtent l="0" t="0" r="4445" b="0"/>
             <wp:docPr id="9" name="图片 9"/>
@@ -702,7 +805,7 @@
                     </pic:cNvPicPr>
                   </pic:nvPicPr>
                   <pic:blipFill>
-                    <a:blip r:embed="rId16">
+                    <a:blip r:embed="rId15">
                       <a:extLst>
                         <a:ext uri="{28A0092B-C50C-407E-A947-70E740481C1C}">
                           <a14:useLocalDpi xmlns:a14="http://schemas.microsoft.com/office/drawing/2010/main" val="0"/>
@@ -737,9 +840,6 @@
     <w:p>
       <w:pPr>
         <w:jc w:val="center"/>
-        <w:rPr>
-          <w:rFonts w:hint="eastAsia"/>
-        </w:rPr>
       </w:pPr>
     </w:p>
     <w:p>
@@ -751,28 +851,39 @@
       </w:r>
     </w:p>
     <w:p>
-      <w:pPr>
-        <w:rPr>
-          <w:rFonts w:hint="eastAsia"/>
-        </w:rPr>
-      </w:pPr>
-      <w:r>
-        <w:rPr>
-          <w:rFonts w:hint="eastAsia"/>
-        </w:rPr>
-        <w:t>配置方式为，</w:t>
-      </w:r>
-      <w:r>
-        <w:rPr>
-          <w:rFonts w:hint="eastAsia"/>
-        </w:rPr>
-        <w:t>使用cmd或者powershell到安装目录下</w:t>
-      </w:r>
-      <w:r>
-        <w:rPr>
-          <w:rFonts w:hint="eastAsia"/>
-        </w:rPr>
-        <w:t>，运行node</w:t>
+      <w:r>
+        <w:rPr>
+          <w:rFonts w:hint="eastAsia"/>
+        </w:rPr>
+        <w:t>配置方式为，使用</w:t>
+      </w:r>
+      <w:proofErr w:type="spellStart"/>
+      <w:r>
+        <w:rPr>
+          <w:rFonts w:hint="eastAsia"/>
+        </w:rPr>
+        <w:t>cmd</w:t>
+      </w:r>
+      <w:proofErr w:type="spellEnd"/>
+      <w:r>
+        <w:rPr>
+          <w:rFonts w:hint="eastAsia"/>
+        </w:rPr>
+        <w:t>或者</w:t>
+      </w:r>
+      <w:proofErr w:type="spellStart"/>
+      <w:r>
+        <w:rPr>
+          <w:rFonts w:hint="eastAsia"/>
+        </w:rPr>
+        <w:t>powershell</w:t>
+      </w:r>
+      <w:proofErr w:type="spellEnd"/>
+      <w:r>
+        <w:rPr>
+          <w:rFonts w:hint="eastAsia"/>
+        </w:rPr>
+        <w:t>到安装目录下，运行node</w:t>
       </w:r>
       <w:r>
         <w:t xml:space="preserve"> winServer.js</w:t>
@@ -787,7 +898,7 @@
           <w:noProof/>
         </w:rPr>
         <w:drawing>
-          <wp:inline distT="0" distB="0" distL="0" distR="0">
+          <wp:inline distT="0" distB="0" distL="0" distR="0" wp14:anchorId="7C112E22" wp14:editId="3A23C26B">
             <wp:extent cx="3009331" cy="344702"/>
             <wp:effectExtent l="0" t="0" r="635" b="0"/>
             <wp:docPr id="10" name="图片 10"/>
@@ -804,7 +915,7 @@
                     </pic:cNvPicPr>
                   </pic:nvPicPr>
                   <pic:blipFill>
-                    <a:blip r:embed="rId17">
+                    <a:blip r:embed="rId16">
                       <a:extLst>
                         <a:ext uri="{28A0092B-C50C-407E-A947-70E740481C1C}">
                           <a14:useLocalDpi xmlns:a14="http://schemas.microsoft.com/office/drawing/2010/main" val="0"/>
@@ -853,10 +964,83 @@
           <w:noProof/>
         </w:rPr>
         <w:drawing>
-          <wp:inline distT="0" distB="0" distL="0" distR="0" wp14:anchorId="189FB083" wp14:editId="4DEE2123">
+          <wp:inline distT="0" distB="0" distL="0" distR="0" wp14:anchorId="08E6444A" wp14:editId="04D66DF4">
             <wp:extent cx="2729552" cy="3458204"/>
             <wp:effectExtent l="0" t="0" r="0" b="9525"/>
             <wp:docPr id="14" name="图片 14"/>
+            <wp:cNvGraphicFramePr>
+              <a:graphicFrameLocks xmlns:a="http://schemas.openxmlformats.org/drawingml/2006/main" noChangeAspect="1"/>
+            </wp:cNvGraphicFramePr>
+            <a:graphic xmlns:a="http://schemas.openxmlformats.org/drawingml/2006/main">
+              <a:graphicData uri="http://schemas.openxmlformats.org/drawingml/2006/picture">
+                <pic:pic xmlns:pic="http://schemas.openxmlformats.org/drawingml/2006/picture">
+                  <pic:nvPicPr>
+                    <pic:cNvPr id="1" name=""/>
+                    <pic:cNvPicPr/>
+                  </pic:nvPicPr>
+                  <pic:blipFill>
+                    <a:blip r:embed="rId17"/>
+                    <a:stretch>
+                      <a:fillRect/>
+                    </a:stretch>
+                  </pic:blipFill>
+                  <pic:spPr>
+                    <a:xfrm>
+                      <a:off x="0" y="0"/>
+                      <a:ext cx="2746920" cy="3480208"/>
+                    </a:xfrm>
+                    <a:prstGeom prst="rect">
+                      <a:avLst/>
+                    </a:prstGeom>
+                  </pic:spPr>
+                </pic:pic>
+              </a:graphicData>
+            </a:graphic>
+          </wp:inline>
+        </w:drawing>
+      </w:r>
+    </w:p>
+    <w:p>
+      <w:r>
+        <w:rPr>
+          <w:rFonts w:hint="eastAsia"/>
+        </w:rPr>
+        <w:t>之后便可以用windows系统的服务管理器</w:t>
+      </w:r>
+      <w:r>
+        <w:rPr>
+          <w:rFonts w:hint="eastAsia"/>
+        </w:rPr>
+        <w:t>进行管理了。</w:t>
+      </w:r>
+    </w:p>
+    <w:p/>
+    <w:p>
+      <w:pPr>
+        <w:pStyle w:val="3"/>
+        <w:numPr>
+          <w:ilvl w:val="0"/>
+          <w:numId w:val="1"/>
+        </w:numPr>
+      </w:pPr>
+      <w:r>
+        <w:rPr>
+          <w:rFonts w:hint="eastAsia"/>
+        </w:rPr>
+        <w:lastRenderedPageBreak/>
+        <w:t>使用简易接入系统</w:t>
+      </w:r>
+    </w:p>
+    <w:p>
+      <w:r>
+        <w:rPr>
+          <w:noProof/>
+        </w:rPr>
+        <w:drawing>
+          <wp:inline distT="0" distB="0" distL="0" distR="0" wp14:anchorId="3144DD6B" wp14:editId="39EF190E">
+            <wp:extent cx="5274310" cy="3723640"/>
+            <wp:effectExtent l="0" t="0" r="2540" b="0"/>
+            <wp:docPr id="12" name="图片 12"/>
             <wp:cNvGraphicFramePr>
               <a:graphicFrameLocks xmlns:a="http://schemas.openxmlformats.org/drawingml/2006/main" noChangeAspect="1"/>
             </wp:cNvGraphicFramePr>
@@ -876,79 +1060,6 @@
                   <pic:spPr>
                     <a:xfrm>
                       <a:off x="0" y="0"/>
-                      <a:ext cx="2746920" cy="3480208"/>
-                    </a:xfrm>
-                    <a:prstGeom prst="rect">
-                      <a:avLst/>
-                    </a:prstGeom>
-                  </pic:spPr>
-                </pic:pic>
-              </a:graphicData>
-            </a:graphic>
-          </wp:inline>
-        </w:drawing>
-      </w:r>
-    </w:p>
-    <w:p>
-      <w:r>
-        <w:rPr>
-          <w:rFonts w:hint="eastAsia"/>
-        </w:rPr>
-        <w:t>之后便可以用windows系统的服务管理器</w:t>
-      </w:r>
-      <w:r>
-        <w:rPr>
-          <w:rFonts w:hint="eastAsia"/>
-        </w:rPr>
-        <w:t>进行管理了。</w:t>
-      </w:r>
-    </w:p>
-    <w:p/>
-    <w:p>
-      <w:pPr>
-        <w:pStyle w:val="3"/>
-        <w:numPr>
-          <w:ilvl w:val="0"/>
-          <w:numId w:val="1"/>
-        </w:numPr>
-      </w:pPr>
-      <w:r>
-        <w:rPr>
-          <w:rFonts w:hint="eastAsia"/>
-        </w:rPr>
-        <w:lastRenderedPageBreak/>
-        <w:t>使用简易接入系统</w:t>
-      </w:r>
-    </w:p>
-    <w:p>
-      <w:r>
-        <w:rPr>
-          <w:noProof/>
-        </w:rPr>
-        <w:drawing>
-          <wp:inline distT="0" distB="0" distL="0" distR="0" wp14:anchorId="1BA59AFF" wp14:editId="42633525">
-            <wp:extent cx="5274310" cy="3723640"/>
-            <wp:effectExtent l="0" t="0" r="2540" b="0"/>
-            <wp:docPr id="12" name="图片 12"/>
-            <wp:cNvGraphicFramePr>
-              <a:graphicFrameLocks xmlns:a="http://schemas.openxmlformats.org/drawingml/2006/main" noChangeAspect="1"/>
-            </wp:cNvGraphicFramePr>
-            <a:graphic xmlns:a="http://schemas.openxmlformats.org/drawingml/2006/main">
-              <a:graphicData uri="http://schemas.openxmlformats.org/drawingml/2006/picture">
-                <pic:pic xmlns:pic="http://schemas.openxmlformats.org/drawingml/2006/picture">
-                  <pic:nvPicPr>
-                    <pic:cNvPr id="1" name=""/>
-                    <pic:cNvPicPr/>
-                  </pic:nvPicPr>
-                  <pic:blipFill>
-                    <a:blip r:embed="rId19"/>
-                    <a:stretch>
-                      <a:fillRect/>
-                    </a:stretch>
-                  </pic:blipFill>
-                  <pic:spPr>
-                    <a:xfrm>
-                      <a:off x="0" y="0"/>
                       <a:ext cx="5274310" cy="3723640"/>
                     </a:xfrm>
                     <a:prstGeom prst="rect">
@@ -964,16 +1075,29 @@
     </w:p>
     <w:p/>
     <w:p>
-      <w:pPr>
-        <w:rPr>
-          <w:rFonts w:hint="eastAsia"/>
-        </w:rPr>
-      </w:pPr>
-      <w:r>
-        <w:rPr>
-          <w:rFonts w:hint="eastAsia"/>
-        </w:rPr>
-        <w:t>Adminportal.</w:t>
+      <w:r>
+        <w:rPr>
+          <w:rFonts w:hint="eastAsia"/>
+        </w:rPr>
+        <w:t>先到Adminportal.</w:t>
+      </w:r>
+      <w:r>
+        <w:t xml:space="preserve">html </w:t>
+      </w:r>
+      <w:r>
+        <w:rPr>
+          <w:rFonts w:hint="eastAsia"/>
+        </w:rPr>
+        <w:t>下添加应用组，然后再应用组中添加应用，然后在添加桌面组（不需要添加桌面），之后添加用户，并选择用户关联到的应用组和桌面组。</w:t>
+      </w:r>
+    </w:p>
+    <w:p/>
+    <w:p>
+      <w:r>
+        <w:rPr>
+          <w:rFonts w:hint="eastAsia"/>
+        </w:rPr>
+        <w:t>添加好到Login.</w:t>
       </w:r>
       <w:r>
         <w:t>html</w:t>
@@ -982,138 +1106,19 @@
         <w:rPr>
           <w:rFonts w:hint="eastAsia"/>
         </w:rPr>
-        <w:t>为管理配置界面</w:t>
-      </w:r>
-      <w:r>
-        <w:rPr>
-          <w:rFonts w:hint="eastAsia"/>
-        </w:rPr>
-        <w:t>，需要手动输入完整路径才可以访问这个页面。</w:t>
-      </w:r>
-    </w:p>
-    <w:p/>
-    <w:p>
-      <w:r>
-        <w:rPr>
-          <w:rFonts w:hint="eastAsia"/>
-        </w:rPr>
-        <w:t>而默认跳转到</w:t>
-      </w:r>
-      <w:r>
-        <w:t>Login.html</w:t>
-      </w:r>
-      <w:r>
-        <w:rPr>
-          <w:rFonts w:hint="eastAsia"/>
-        </w:rPr>
-        <w:t>，可以使用web浏览器来登陆并使用应用发布的功能（可以用来测试发布是否成功）。目前还不支持桌面登陆，可以坐等该系统更新。</w:t>
-      </w:r>
+        <w:t>下看看是否发布成功。如果ok，就可以使用国产化终端来登陆测试了。</w:t>
+      </w:r>
+    </w:p>
+    <w:p>
+      <w:pPr>
+        <w:rPr>
+          <w:rFonts w:hint="eastAsia"/>
+        </w:rPr>
+      </w:pPr>
     </w:p>
     <w:p>
       <w:pPr>
         <w:jc w:val="center"/>
-      </w:pPr>
-      <w:bookmarkStart w:id="0" w:name="_GoBack"/>
-      <w:r>
-        <w:rPr>
-          <w:noProof/>
-        </w:rPr>
-        <w:drawing>
-          <wp:inline distT="0" distB="0" distL="0" distR="0" wp14:anchorId="51BD3A43" wp14:editId="74C430E5">
-            <wp:extent cx="4600832" cy="3248168"/>
-            <wp:effectExtent l="0" t="0" r="9525" b="0"/>
-            <wp:docPr id="15" name="图片 15"/>
-            <wp:cNvGraphicFramePr>
-              <a:graphicFrameLocks xmlns:a="http://schemas.openxmlformats.org/drawingml/2006/main" noChangeAspect="1"/>
-            </wp:cNvGraphicFramePr>
-            <a:graphic xmlns:a="http://schemas.openxmlformats.org/drawingml/2006/main">
-              <a:graphicData uri="http://schemas.openxmlformats.org/drawingml/2006/picture">
-                <pic:pic xmlns:pic="http://schemas.openxmlformats.org/drawingml/2006/picture">
-                  <pic:nvPicPr>
-                    <pic:cNvPr id="1" name=""/>
-                    <pic:cNvPicPr/>
-                  </pic:nvPicPr>
-                  <pic:blipFill>
-                    <a:blip r:embed="rId20"/>
-                    <a:stretch>
-                      <a:fillRect/>
-                    </a:stretch>
-                  </pic:blipFill>
-                  <pic:spPr>
-                    <a:xfrm>
-                      <a:off x="0" y="0"/>
-                      <a:ext cx="4621220" cy="3262562"/>
-                    </a:xfrm>
-                    <a:prstGeom prst="rect">
-                      <a:avLst/>
-                    </a:prstGeom>
-                  </pic:spPr>
-                </pic:pic>
-              </a:graphicData>
-            </a:graphic>
-          </wp:inline>
-        </w:drawing>
-      </w:r>
-      <w:bookmarkEnd w:id="0"/>
-    </w:p>
-    <w:p>
-      <w:r>
-        <w:rPr>
-          <w:rFonts w:hint="eastAsia"/>
-        </w:rPr>
-        <w:lastRenderedPageBreak/>
-        <w:t>正确的发布新应用的流程，应该是</w:t>
-      </w:r>
-    </w:p>
-    <w:p/>
-    <w:p>
-      <w:r>
-        <w:rPr>
-          <w:rFonts w:hint="eastAsia"/>
-        </w:rPr>
-        <w:t>先到Adminportal.</w:t>
-      </w:r>
-      <w:r>
-        <w:t xml:space="preserve">html </w:t>
-      </w:r>
-      <w:r>
-        <w:rPr>
-          <w:rFonts w:hint="eastAsia"/>
-        </w:rPr>
-        <w:t>下添加应用组，然后再应用组中添加应用，然后在添加桌面组（不需要添加桌面），之后添加用户，并选择用户关联到的应用组和桌面组。</w:t>
-      </w:r>
-    </w:p>
-    <w:p/>
-    <w:p>
-      <w:r>
-        <w:rPr>
-          <w:rFonts w:hint="eastAsia"/>
-        </w:rPr>
-        <w:t>添加好到Login.</w:t>
-      </w:r>
-      <w:r>
-        <w:t>html</w:t>
-      </w:r>
-      <w:r>
-        <w:rPr>
-          <w:rFonts w:hint="eastAsia"/>
-        </w:rPr>
-        <w:t>下看看是否发布成功。如果ok，就可以使用国产化终端来登陆测试了。</w:t>
-      </w:r>
-    </w:p>
-    <w:p>
-      <w:pPr>
-        <w:rPr>
-          <w:rFonts w:hint="eastAsia"/>
-        </w:rPr>
-      </w:pPr>
-    </w:p>
-    <w:p>
-      <w:pPr>
-        <w:jc w:val="center"/>
-        <w:rPr>
-          <w:rFonts w:hint="eastAsia"/>
-        </w:rPr>
       </w:pPr>
     </w:p>
     <w:sectPr>
@@ -1127,7 +1132,7 @@
 </file>
 
 <file path=word/endnotes.xml><?xml version="1.0" encoding="utf-8"?>
-<w:endnotes xmlns:wpc="http://schemas.microsoft.com/office/word/2010/wordprocessingCanvas" xmlns:cx="http://schemas.microsoft.com/office/drawing/2014/chartex" xmlns:cx1="http://schemas.microsoft.com/office/drawing/2015/9/8/chartex" xmlns:cx2="http://schemas.microsoft.com/office/drawing/2015/10/21/chartex" xmlns:cx3="http://schemas.microsoft.com/office/drawing/2016/5/9/chartex" xmlns:cx4="http://schemas.microsoft.com/office/drawing/2016/5/10/chartex" xmlns:cx5="http://schemas.microsoft.com/office/drawing/2016/5/11/chartex" xmlns:cx6="http://schemas.microsoft.com/office/drawing/2016/5/12/chartex" xmlns:cx7="http://schemas.microsoft.com/office/drawing/2016/5/13/chartex" xmlns:cx8="http://schemas.microsoft.com/office/drawing/2016/5/14/chartex" xmlns:mc="http://schemas.openxmlformats.org/markup-compatibility/2006" xmlns:aink="http://schemas.microsoft.com/office/drawing/2016/ink" xmlns:am3d="http://schemas.microsoft.com/office/drawing/2017/model3d" xmlns:o="urn:schemas-microsoft-com:office:office" xmlns:r="http://schemas.openxmlformats.org/officeDocument/2006/relationships" xmlns:m="http://schemas.openxmlformats.org/officeDocument/2006/math" xmlns:v="urn:schemas-microsoft-com:vml" xmlns:wp14="http://schemas.microsoft.com/office/word/2010/wordprocessingDrawing" xmlns:wp="http://schemas.openxmlformats.org/drawingml/2006/wordprocessingDrawing" xmlns:w10="urn:schemas-microsoft-com:office:word" xmlns:w="http://schemas.openxmlformats.org/wordprocessingml/2006/main" xmlns:w14="http://schemas.microsoft.com/office/word/2010/wordml" xmlns:w15="http://schemas.microsoft.com/office/word/2012/wordml" xmlns:w16cid="http://schemas.microsoft.com/office/word/2016/wordml/cid" xmlns:w16se="http://schemas.microsoft.com/office/word/2015/wordml/symex" xmlns:wpg="http://schemas.microsoft.com/office/word/2010/wordprocessingGroup" xmlns:wpi="http://schemas.microsoft.com/office/word/2010/wordprocessingInk" xmlns:wne="http://schemas.microsoft.com/office/word/2006/wordml" xmlns:wps="http://schemas.microsoft.com/office/word/2010/wordprocessingShape" mc:Ignorable="w14 w15 w16se w16cid wp14">
+<w:endnotes xmlns:wpc="http://schemas.microsoft.com/office/word/2010/wordprocessingCanvas" xmlns:cx="http://schemas.microsoft.com/office/drawing/2014/chartex" xmlns:cx1="http://schemas.microsoft.com/office/drawing/2015/9/8/chartex" xmlns:cx2="http://schemas.microsoft.com/office/drawing/2015/10/21/chartex" xmlns:cx3="http://schemas.microsoft.com/office/drawing/2016/5/9/chartex" xmlns:cx4="http://schemas.microsoft.com/office/drawing/2016/5/10/chartex" xmlns:cx5="http://schemas.microsoft.com/office/drawing/2016/5/11/chartex" xmlns:cx6="http://schemas.microsoft.com/office/drawing/2016/5/12/chartex" xmlns:cx7="http://schemas.microsoft.com/office/drawing/2016/5/13/chartex" xmlns:cx8="http://schemas.microsoft.com/office/drawing/2016/5/14/chartex" xmlns:mc="http://schemas.openxmlformats.org/markup-compatibility/2006" xmlns:aink="http://schemas.microsoft.com/office/drawing/2016/ink" xmlns:am3d="http://schemas.microsoft.com/office/drawing/2017/model3d" xmlns:o="urn:schemas-microsoft-com:office:office" xmlns:r="http://schemas.openxmlformats.org/officeDocument/2006/relationships" xmlns:m="http://schemas.openxmlformats.org/officeDocument/2006/math" xmlns:v="urn:schemas-microsoft-com:vml" xmlns:wp14="http://schemas.microsoft.com/office/word/2010/wordprocessingDrawing" xmlns:wp="http://schemas.openxmlformats.org/drawingml/2006/wordprocessingDrawing" xmlns:w10="urn:schemas-microsoft-com:office:word" xmlns:w="http://schemas.openxmlformats.org/wordprocessingml/2006/main" xmlns:w14="http://schemas.microsoft.com/office/word/2010/wordml" xmlns:w15="http://schemas.microsoft.com/office/word/2012/wordml" xmlns:w16cex="http://schemas.microsoft.com/office/word/2018/wordml/cex" xmlns:w16cid="http://schemas.microsoft.com/office/word/2016/wordml/cid" xmlns:w16="http://schemas.microsoft.com/office/word/2018/wordml" xmlns:w16se="http://schemas.microsoft.com/office/word/2015/wordml/symex" xmlns:wpg="http://schemas.microsoft.com/office/word/2010/wordprocessingGroup" xmlns:wpi="http://schemas.microsoft.com/office/word/2010/wordprocessingInk" xmlns:wne="http://schemas.microsoft.com/office/word/2006/wordml" xmlns:wps="http://schemas.microsoft.com/office/word/2010/wordprocessingShape" mc:Ignorable="w14 w15 w16se w16cid w16 w16cex wp14">
   <w:endnote w:type="separator" w:id="-1">
     <w:p>
       <w:r>
@@ -1146,7 +1151,7 @@
 </file>
 
 <file path=word/footnotes.xml><?xml version="1.0" encoding="utf-8"?>
-<w:footnotes xmlns:wpc="http://schemas.microsoft.com/office/word/2010/wordprocessingCanvas" xmlns:cx="http://schemas.microsoft.com/office/drawing/2014/chartex" xmlns:cx1="http://schemas.microsoft.com/office/drawing/2015/9/8/chartex" xmlns:cx2="http://schemas.microsoft.com/office/drawing/2015/10/21/chartex" xmlns:cx3="http://schemas.microsoft.com/office/drawing/2016/5/9/chartex" xmlns:cx4="http://schemas.microsoft.com/office/drawing/2016/5/10/chartex" xmlns:cx5="http://schemas.microsoft.com/office/drawing/2016/5/11/chartex" xmlns:cx6="http://schemas.microsoft.com/office/drawing/2016/5/12/chartex" xmlns:cx7="http://schemas.microsoft.com/office/drawing/2016/5/13/chartex" xmlns:cx8="http://schemas.microsoft.com/office/drawing/2016/5/14/chartex" xmlns:mc="http://schemas.openxmlformats.org/markup-compatibility/2006" xmlns:aink="http://schemas.microsoft.com/office/drawing/2016/ink" xmlns:am3d="http://schemas.microsoft.com/office/drawing/2017/model3d" xmlns:o="urn:schemas-microsoft-com:office:office" xmlns:r="http://schemas.openxmlformats.org/officeDocument/2006/relationships" xmlns:m="http://schemas.openxmlformats.org/officeDocument/2006/math" xmlns:v="urn:schemas-microsoft-com:vml" xmlns:wp14="http://schemas.microsoft.com/office/word/2010/wordprocessingDrawing" xmlns:wp="http://schemas.openxmlformats.org/drawingml/2006/wordprocessingDrawing" xmlns:w10="urn:schemas-microsoft-com:office:word" xmlns:w="http://schemas.openxmlformats.org/wordprocessingml/2006/main" xmlns:w14="http://schemas.microsoft.com/office/word/2010/wordml" xmlns:w15="http://schemas.microsoft.com/office/word/2012/wordml" xmlns:w16cid="http://schemas.microsoft.com/office/word/2016/wordml/cid" xmlns:w16se="http://schemas.microsoft.com/office/word/2015/wordml/symex" xmlns:wpg="http://schemas.microsoft.com/office/word/2010/wordprocessingGroup" xmlns:wpi="http://schemas.microsoft.com/office/word/2010/wordprocessingInk" xmlns:wne="http://schemas.microsoft.com/office/word/2006/wordml" xmlns:wps="http://schemas.microsoft.com/office/word/2010/wordprocessingShape" mc:Ignorable="w14 w15 w16se w16cid wp14">
+<w:footnotes xmlns:wpc="http://schemas.microsoft.com/office/word/2010/wordprocessingCanvas" xmlns:cx="http://schemas.microsoft.com/office/drawing/2014/chartex" xmlns:cx1="http://schemas.microsoft.com/office/drawing/2015/9/8/chartex" xmlns:cx2="http://schemas.microsoft.com/office/drawing/2015/10/21/chartex" xmlns:cx3="http://schemas.microsoft.com/office/drawing/2016/5/9/chartex" xmlns:cx4="http://schemas.microsoft.com/office/drawing/2016/5/10/chartex" xmlns:cx5="http://schemas.microsoft.com/office/drawing/2016/5/11/chartex" xmlns:cx6="http://schemas.microsoft.com/office/drawing/2016/5/12/chartex" xmlns:cx7="http://schemas.microsoft.com/office/drawing/2016/5/13/chartex" xmlns:cx8="http://schemas.microsoft.com/office/drawing/2016/5/14/chartex" xmlns:mc="http://schemas.openxmlformats.org/markup-compatibility/2006" xmlns:aink="http://schemas.microsoft.com/office/drawing/2016/ink" xmlns:am3d="http://schemas.microsoft.com/office/drawing/2017/model3d" xmlns:o="urn:schemas-microsoft-com:office:office" xmlns:r="http://schemas.openxmlformats.org/officeDocument/2006/relationships" xmlns:m="http://schemas.openxmlformats.org/officeDocument/2006/math" xmlns:v="urn:schemas-microsoft-com:vml" xmlns:wp14="http://schemas.microsoft.com/office/word/2010/wordprocessingDrawing" xmlns:wp="http://schemas.openxmlformats.org/drawingml/2006/wordprocessingDrawing" xmlns:w10="urn:schemas-microsoft-com:office:word" xmlns:w="http://schemas.openxmlformats.org/wordprocessingml/2006/main" xmlns:w14="http://schemas.microsoft.com/office/word/2010/wordml" xmlns:w15="http://schemas.microsoft.com/office/word/2012/wordml" xmlns:w16cex="http://schemas.microsoft.com/office/word/2018/wordml/cex" xmlns:w16cid="http://schemas.microsoft.com/office/word/2016/wordml/cid" xmlns:w16="http://schemas.microsoft.com/office/word/2018/wordml" xmlns:w16se="http://schemas.microsoft.com/office/word/2015/wordml/symex" xmlns:wpg="http://schemas.microsoft.com/office/word/2010/wordprocessingGroup" xmlns:wpi="http://schemas.microsoft.com/office/word/2010/wordprocessingInk" xmlns:wne="http://schemas.microsoft.com/office/word/2006/wordml" xmlns:wps="http://schemas.microsoft.com/office/word/2010/wordprocessingShape" mc:Ignorable="w14 w15 w16se w16cid w16 w16cex wp14">
   <w:footnote w:type="separator" w:id="-1">
     <w:p>
       <w:r>
@@ -1165,7 +1170,7 @@
 </file>
 
 <file path=word/numbering.xml><?xml version="1.0" encoding="utf-8"?>
-<w:numbering xmlns:wpc="http://schemas.microsoft.com/office/word/2010/wordprocessingCanvas" xmlns:cx="http://schemas.microsoft.com/office/drawing/2014/chartex" xmlns:cx1="http://schemas.microsoft.com/office/drawing/2015/9/8/chartex" xmlns:cx2="http://schemas.microsoft.com/office/drawing/2015/10/21/chartex" xmlns:cx3="http://schemas.microsoft.com/office/drawing/2016/5/9/chartex" xmlns:cx4="http://schemas.microsoft.com/office/drawing/2016/5/10/chartex" xmlns:cx5="http://schemas.microsoft.com/office/drawing/2016/5/11/chartex" xmlns:cx6="http://schemas.microsoft.com/office/drawing/2016/5/12/chartex" xmlns:cx7="http://schemas.microsoft.com/office/drawing/2016/5/13/chartex" xmlns:cx8="http://schemas.microsoft.com/office/drawing/2016/5/14/chartex" xmlns:mc="http://schemas.openxmlformats.org/markup-compatibility/2006" xmlns:aink="http://schemas.microsoft.com/office/drawing/2016/ink" xmlns:am3d="http://schemas.microsoft.com/office/drawing/2017/model3d" xmlns:o="urn:schemas-microsoft-com:office:office" xmlns:r="http://schemas.openxmlformats.org/officeDocument/2006/relationships" xmlns:m="http://schemas.openxmlformats.org/officeDocument/2006/math" xmlns:v="urn:schemas-microsoft-com:vml" xmlns:wp14="http://schemas.microsoft.com/office/word/2010/wordprocessingDrawing" xmlns:wp="http://schemas.openxmlformats.org/drawingml/2006/wordprocessingDrawing" xmlns:w10="urn:schemas-microsoft-com:office:word" xmlns:w="http://schemas.openxmlformats.org/wordprocessingml/2006/main" xmlns:w14="http://schemas.microsoft.com/office/word/2010/wordml" xmlns:w15="http://schemas.microsoft.com/office/word/2012/wordml" xmlns:w16cid="http://schemas.microsoft.com/office/word/2016/wordml/cid" xmlns:w16se="http://schemas.microsoft.com/office/word/2015/wordml/symex" xmlns:wpg="http://schemas.microsoft.com/office/word/2010/wordprocessingGroup" xmlns:wpi="http://schemas.microsoft.com/office/word/2010/wordprocessingInk" xmlns:wne="http://schemas.microsoft.com/office/word/2006/wordml" xmlns:wps="http://schemas.microsoft.com/office/word/2010/wordprocessingShape" mc:Ignorable="w14 w15 w16se w16cid wp14">
+<w:numbering xmlns:wpc="http://schemas.microsoft.com/office/word/2010/wordprocessingCanvas" xmlns:cx="http://schemas.microsoft.com/office/drawing/2014/chartex" xmlns:cx1="http://schemas.microsoft.com/office/drawing/2015/9/8/chartex" xmlns:cx2="http://schemas.microsoft.com/office/drawing/2015/10/21/chartex" xmlns:cx3="http://schemas.microsoft.com/office/drawing/2016/5/9/chartex" xmlns:cx4="http://schemas.microsoft.com/office/drawing/2016/5/10/chartex" xmlns:cx5="http://schemas.microsoft.com/office/drawing/2016/5/11/chartex" xmlns:cx6="http://schemas.microsoft.com/office/drawing/2016/5/12/chartex" xmlns:cx7="http://schemas.microsoft.com/office/drawing/2016/5/13/chartex" xmlns:cx8="http://schemas.microsoft.com/office/drawing/2016/5/14/chartex" xmlns:mc="http://schemas.openxmlformats.org/markup-compatibility/2006" xmlns:aink="http://schemas.microsoft.com/office/drawing/2016/ink" xmlns:am3d="http://schemas.microsoft.com/office/drawing/2017/model3d" xmlns:o="urn:schemas-microsoft-com:office:office" xmlns:r="http://schemas.openxmlformats.org/officeDocument/2006/relationships" xmlns:m="http://schemas.openxmlformats.org/officeDocument/2006/math" xmlns:v="urn:schemas-microsoft-com:vml" xmlns:wp14="http://schemas.microsoft.com/office/word/2010/wordprocessingDrawing" xmlns:wp="http://schemas.openxmlformats.org/drawingml/2006/wordprocessingDrawing" xmlns:w10="urn:schemas-microsoft-com:office:word" xmlns:w="http://schemas.openxmlformats.org/wordprocessingml/2006/main" xmlns:w14="http://schemas.microsoft.com/office/word/2010/wordml" xmlns:w15="http://schemas.microsoft.com/office/word/2012/wordml" xmlns:w16cex="http://schemas.microsoft.com/office/word/2018/wordml/cex" xmlns:w16cid="http://schemas.microsoft.com/office/word/2016/wordml/cid" xmlns:w16="http://schemas.microsoft.com/office/word/2018/wordml" xmlns:w16se="http://schemas.microsoft.com/office/word/2015/wordml/symex" xmlns:wpg="http://schemas.microsoft.com/office/word/2010/wordprocessingGroup" xmlns:wpi="http://schemas.microsoft.com/office/word/2010/wordprocessingInk" xmlns:wne="http://schemas.microsoft.com/office/word/2006/wordml" xmlns:wps="http://schemas.microsoft.com/office/word/2010/wordprocessingShape" mc:Ignorable="w14 w15 w16se w16cid w16 w16cex wp14">
   <w:abstractNum w:abstractNumId="0" w15:restartNumberingAfterBreak="0">
     <w:nsid w:val="27BC15D6"/>
     <w:multiLevelType w:val="hybridMultilevel"/>
@@ -1262,7 +1267,7 @@
 </file>
 
 <file path=word/styles.xml><?xml version="1.0" encoding="utf-8"?>
-<w:styles xmlns:mc="http://schemas.openxmlformats.org/markup-compatibility/2006" xmlns:r="http://schemas.openxmlformats.org/officeDocument/2006/relationships" xmlns:w="http://schemas.openxmlformats.org/wordprocessingml/2006/main" xmlns:w14="http://schemas.microsoft.com/office/word/2010/wordml" xmlns:w15="http://schemas.microsoft.com/office/word/2012/wordml" xmlns:w16cid="http://schemas.microsoft.com/office/word/2016/wordml/cid" xmlns:w16se="http://schemas.microsoft.com/office/word/2015/wordml/symex" mc:Ignorable="w14 w15 w16se w16cid">
+<w:styles xmlns:mc="http://schemas.openxmlformats.org/markup-compatibility/2006" xmlns:r="http://schemas.openxmlformats.org/officeDocument/2006/relationships" xmlns:w="http://schemas.openxmlformats.org/wordprocessingml/2006/main" xmlns:w14="http://schemas.microsoft.com/office/word/2010/wordml" xmlns:w15="http://schemas.microsoft.com/office/word/2012/wordml" xmlns:w16cex="http://schemas.microsoft.com/office/word/2018/wordml/cex" xmlns:w16cid="http://schemas.microsoft.com/office/word/2016/wordml/cid" xmlns:w16="http://schemas.microsoft.com/office/word/2018/wordml" xmlns:w16se="http://schemas.microsoft.com/office/word/2015/wordml/symex" mc:Ignorable="w14 w15 w16se w16cid w16 w16cex">
   <w:docDefaults>
     <w:rPrDefault>
       <w:rPr>
@@ -1381,6 +1386,7 @@
     <w:lsdException w:name="HTML Sample" w:semiHidden="1" w:unhideWhenUsed="1"/>
     <w:lsdException w:name="HTML Typewriter" w:semiHidden="1" w:unhideWhenUsed="1"/>
     <w:lsdException w:name="HTML Variable" w:semiHidden="1" w:unhideWhenUsed="1"/>
+    <w:lsdException w:name="Normal Table" w:semiHidden="1" w:unhideWhenUsed="1"/>
     <w:lsdException w:name="annotation subject" w:semiHidden="1" w:unhideWhenUsed="1"/>
     <w:lsdException w:name="No List" w:semiHidden="1" w:unhideWhenUsed="1"/>
     <w:lsdException w:name="Outline List 1" w:semiHidden="1" w:unhideWhenUsed="1"/>
@@ -1427,8 +1433,10 @@
     <w:lsdException w:name="Table Subtle 2" w:semiHidden="1" w:unhideWhenUsed="1"/>
     <w:lsdException w:name="Table Web 1" w:semiHidden="1" w:unhideWhenUsed="1"/>
     <w:lsdException w:name="Table Web 2" w:semiHidden="1" w:unhideWhenUsed="1"/>
+    <w:lsdException w:name="Table Web 3" w:semiHidden="1" w:unhideWhenUsed="1"/>
     <w:lsdException w:name="Balloon Text" w:semiHidden="1" w:unhideWhenUsed="1"/>
     <w:lsdException w:name="Table Grid" w:uiPriority="39"/>
+    <w:lsdException w:name="Table Theme" w:semiHidden="1" w:unhideWhenUsed="1"/>
     <w:lsdException w:name="Placeholder Text" w:semiHidden="1"/>
     <w:lsdException w:name="No Spacing" w:uiPriority="1" w:qFormat="1"/>
     <w:lsdException w:name="Light Shading" w:uiPriority="60"/>
